--- a/Spr1/SIR Sprawozdanie Ćw1.docx
+++ b/Spr1/SIR Sprawozdanie Ćw1.docx
@@ -6,25 +6,29 @@
       <w:pPr>
         <w:pStyle w:val="Tytu"/>
         <w:jc w:val="center"/>
-      </w:pPr>
-      <w:r>
-        <w:t xml:space="preserve">SIR </w:t>
-      </w:r>
-      <w:proofErr w:type="spellStart"/>
-      <w:r>
-        <w:t>Sprawozdanie</w:t>
-      </w:r>
-      <w:proofErr w:type="spellEnd"/>
-      <w:r>
-        <w:t xml:space="preserve"> Ćw1</w:t>
+        <w:rPr>
+          <w:lang w:val="pl-PL"/>
+        </w:rPr>
+      </w:pPr>
+      <w:r>
+        <w:rPr>
+          <w:lang w:val="pl-PL"/>
+        </w:rPr>
+        <w:t>SIR Sprawozdanie Ćw1</w:t>
       </w:r>
     </w:p>
     <w:p>
       <w:pPr>
         <w:pStyle w:val="Podtytu"/>
         <w:jc w:val="center"/>
-      </w:pPr>
-      <w:r>
+        <w:rPr>
+          <w:lang w:val="pl-PL"/>
+        </w:rPr>
+      </w:pPr>
+      <w:r>
+        <w:rPr>
+          <w:lang w:val="pl-PL"/>
+        </w:rPr>
         <w:t>Jan Bronicki 249011</w:t>
       </w:r>
     </w:p>
@@ -106,14 +110,12 @@
         </w:rPr>
         <w:t xml:space="preserve"> </w:t>
       </w:r>
-      <w:proofErr w:type="spellStart"/>
-      <w:r>
-        <w:rPr>
-          <w:lang w:val="pl-PL"/>
-        </w:rPr>
-        <w:t>Mashine</w:t>
-      </w:r>
-      <w:proofErr w:type="spellEnd"/>
+      <w:r>
+        <w:rPr>
+          <w:lang w:val="pl-PL"/>
+        </w:rPr>
+        <w:t>Machine</w:t>
+      </w:r>
       <w:r>
         <w:rPr>
           <w:lang w:val="pl-PL"/>
@@ -201,6 +203,7 @@
       </w:pPr>
       <w:r>
         <w:rPr>
+          <w:noProof/>
           <w:lang w:val="pl-PL"/>
         </w:rPr>
         <w:drawing>
@@ -269,6 +272,7 @@
       </w:pPr>
       <w:r>
         <w:rPr>
+          <w:noProof/>
           <w:lang w:val="pl-PL"/>
         </w:rPr>
         <w:drawing>
@@ -400,13 +404,13 @@
       </w:pPr>
       <w:r>
         <w:rPr>
-          <w:noProof/>
+          <w:lang w:val="pl-PL"/>
         </w:rPr>
         <w:drawing>
-          <wp:inline distT="0" distB="0" distL="0" distR="0" wp14:anchorId="395BA96D" wp14:editId="77E6697E">
-            <wp:extent cx="5486400" cy="4438650"/>
-            <wp:effectExtent l="0" t="0" r="0" b="0"/>
-            <wp:docPr id="3" name="Obraz 3"/>
+          <wp:inline distT="0" distB="0" distL="0" distR="0" wp14:anchorId="35708BF0" wp14:editId="05514D8C">
+            <wp:extent cx="5943600" cy="4295775"/>
+            <wp:effectExtent l="0" t="0" r="0" b="9525"/>
+            <wp:docPr id="7" name="Obraz 7"/>
             <wp:cNvGraphicFramePr>
               <a:graphicFrameLocks xmlns:a="http://schemas.openxmlformats.org/drawingml/2006/main" noChangeAspect="1"/>
             </wp:cNvGraphicFramePr>
@@ -414,36 +418,23 @@
               <a:graphicData uri="http://schemas.openxmlformats.org/drawingml/2006/picture">
                 <pic:pic xmlns:pic="http://schemas.openxmlformats.org/drawingml/2006/picture">
                   <pic:nvPicPr>
-                    <pic:cNvPr id="0" name="Picture 1"/>
-                    <pic:cNvPicPr>
-                      <a:picLocks noChangeAspect="1" noChangeArrowheads="1"/>
-                    </pic:cNvPicPr>
+                    <pic:cNvPr id="1" name=""/>
+                    <pic:cNvPicPr/>
                   </pic:nvPicPr>
                   <pic:blipFill>
-                    <a:blip r:embed="rId7">
-                      <a:extLst>
-                        <a:ext uri="{28A0092B-C50C-407E-A947-70E740481C1C}">
-                          <a14:useLocalDpi xmlns:a14="http://schemas.microsoft.com/office/drawing/2010/main" val="0"/>
-                        </a:ext>
-                      </a:extLst>
-                    </a:blip>
-                    <a:srcRect/>
+                    <a:blip r:embed="rId7"/>
                     <a:stretch>
                       <a:fillRect/>
                     </a:stretch>
                   </pic:blipFill>
-                  <pic:spPr bwMode="auto">
+                  <pic:spPr>
                     <a:xfrm>
                       <a:off x="0" y="0"/>
-                      <a:ext cx="5486400" cy="4438650"/>
+                      <a:ext cx="5943600" cy="4295775"/>
                     </a:xfrm>
                     <a:prstGeom prst="rect">
                       <a:avLst/>
                     </a:prstGeom>
-                    <a:noFill/>
-                    <a:ln>
-                      <a:noFill/>
-                    </a:ln>
                   </pic:spPr>
                 </pic:pic>
               </a:graphicData>
@@ -552,7 +543,6 @@
     </w:p>
     <w:p>
       <w:pPr>
-        <w:jc w:val="center"/>
         <w:rPr>
           <w:lang w:val="pl-PL"/>
         </w:rPr>
@@ -562,10 +552,10 @@
           <w:noProof/>
         </w:rPr>
         <w:drawing>
-          <wp:inline distT="0" distB="0" distL="0" distR="0" wp14:anchorId="7558C6B3" wp14:editId="43933F5E">
-            <wp:extent cx="7900225" cy="4494117"/>
-            <wp:effectExtent l="7620" t="0" r="0" b="0"/>
-            <wp:docPr id="4" name="Obraz 4"/>
+          <wp:inline distT="0" distB="0" distL="0" distR="0" wp14:anchorId="3C02A712" wp14:editId="7D07C470">
+            <wp:extent cx="7791450" cy="6143445"/>
+            <wp:effectExtent l="5080" t="0" r="5080" b="5080"/>
+            <wp:docPr id="8" name="Obraz 8"/>
             <wp:cNvGraphicFramePr>
               <a:graphicFrameLocks xmlns:a="http://schemas.openxmlformats.org/drawingml/2006/main" noChangeAspect="1"/>
             </wp:cNvGraphicFramePr>
@@ -573,7 +563,7 @@
               <a:graphicData uri="http://schemas.openxmlformats.org/drawingml/2006/picture">
                 <pic:pic xmlns:pic="http://schemas.openxmlformats.org/drawingml/2006/picture">
                   <pic:nvPicPr>
-                    <pic:cNvPr id="0" name="Picture 3"/>
+                    <pic:cNvPr id="0" name="Picture 4"/>
                     <pic:cNvPicPr>
                       <a:picLocks noChangeAspect="1" noChangeArrowheads="1"/>
                     </pic:cNvPicPr>
@@ -594,7 +584,7 @@
                   <pic:spPr bwMode="auto">
                     <a:xfrm rot="5400000">
                       <a:off x="0" y="0"/>
-                      <a:ext cx="7952979" cy="4524126"/>
+                      <a:ext cx="7813661" cy="6160958"/>
                     </a:xfrm>
                     <a:prstGeom prst="rect">
                       <a:avLst/>
@@ -613,6 +603,412 @@
     </w:p>
     <w:p>
       <w:pPr>
+        <w:rPr>
+          <w:lang w:val="pl-PL"/>
+        </w:rPr>
+      </w:pPr>
+      <w:r>
+        <w:rPr>
+          <w:lang w:val="pl-PL"/>
+        </w:rPr>
+        <w:lastRenderedPageBreak/>
+        <w:t>Dla parametrów 1% oraz 0.1 c</w:t>
+      </w:r>
+      <w:r>
+        <w:rPr>
+          <w:lang w:val="pl-PL"/>
+        </w:rPr>
+        <w:t>zas Ti wynosi około 10 sekund, jak widać na rysunku poniżej gdzie Ti jest czasem pomiędzy dwoma niebieskimi liniami:</w:t>
+      </w:r>
+    </w:p>
+    <w:p>
+      <w:pPr>
+        <w:rPr>
+          <w:lang w:val="pl-PL"/>
+        </w:rPr>
+      </w:pPr>
+      <w:r>
+        <w:rPr>
+          <w:lang w:val="pl-PL"/>
+        </w:rPr>
+        <w:drawing>
+          <wp:inline distT="0" distB="0" distL="0" distR="0" wp14:anchorId="0B9A74D3" wp14:editId="7FECCEC8">
+            <wp:extent cx="7724819" cy="5307308"/>
+            <wp:effectExtent l="8890" t="0" r="0" b="0"/>
+            <wp:docPr id="12" name="Obraz 12"/>
+            <wp:cNvGraphicFramePr>
+              <a:graphicFrameLocks xmlns:a="http://schemas.openxmlformats.org/drawingml/2006/main" noChangeAspect="1"/>
+            </wp:cNvGraphicFramePr>
+            <a:graphic xmlns:a="http://schemas.openxmlformats.org/drawingml/2006/main">
+              <a:graphicData uri="http://schemas.openxmlformats.org/drawingml/2006/picture">
+                <pic:pic xmlns:pic="http://schemas.openxmlformats.org/drawingml/2006/picture">
+                  <pic:nvPicPr>
+                    <pic:cNvPr id="1" name=""/>
+                    <pic:cNvPicPr/>
+                  </pic:nvPicPr>
+                  <pic:blipFill>
+                    <a:blip r:embed="rId9"/>
+                    <a:stretch>
+                      <a:fillRect/>
+                    </a:stretch>
+                  </pic:blipFill>
+                  <pic:spPr>
+                    <a:xfrm rot="5400000">
+                      <a:off x="0" y="0"/>
+                      <a:ext cx="7771588" cy="5339441"/>
+                    </a:xfrm>
+                    <a:prstGeom prst="rect">
+                      <a:avLst/>
+                    </a:prstGeom>
+                  </pic:spPr>
+                </pic:pic>
+              </a:graphicData>
+            </a:graphic>
+          </wp:inline>
+        </w:drawing>
+      </w:r>
+    </w:p>
+    <w:p>
+      <w:pPr>
+        <w:rPr>
+          <w:lang w:val="pl-PL"/>
+        </w:rPr>
+      </w:pPr>
+      <w:r>
+        <w:rPr>
+          <w:lang w:val="pl-PL"/>
+        </w:rPr>
+        <w:lastRenderedPageBreak/>
+        <w:t xml:space="preserve">Oto </w:t>
+      </w:r>
+      <w:proofErr w:type="spellStart"/>
+      <w:r>
+        <w:rPr>
+          <w:lang w:val="pl-PL"/>
+        </w:rPr>
+        <w:t>tuning</w:t>
+      </w:r>
+      <w:proofErr w:type="spellEnd"/>
+      <w:r>
+        <w:rPr>
+          <w:lang w:val="pl-PL"/>
+        </w:rPr>
+        <w:t xml:space="preserve"> PD:</w:t>
+      </w:r>
+    </w:p>
+    <w:p>
+      <w:pPr>
+        <w:rPr>
+          <w:lang w:val="pl-PL"/>
+        </w:rPr>
+      </w:pPr>
+      <w:r>
+        <w:rPr>
+          <w:noProof/>
+        </w:rPr>
+        <w:drawing>
+          <wp:inline distT="0" distB="0" distL="0" distR="0" wp14:anchorId="47A5755E" wp14:editId="3635A0FA">
+            <wp:extent cx="5943600" cy="4309110"/>
+            <wp:effectExtent l="0" t="0" r="0" b="0"/>
+            <wp:docPr id="9" name="Obraz 9"/>
+            <wp:cNvGraphicFramePr>
+              <a:graphicFrameLocks xmlns:a="http://schemas.openxmlformats.org/drawingml/2006/main" noChangeAspect="1"/>
+            </wp:cNvGraphicFramePr>
+            <a:graphic xmlns:a="http://schemas.openxmlformats.org/drawingml/2006/main">
+              <a:graphicData uri="http://schemas.openxmlformats.org/drawingml/2006/picture">
+                <pic:pic xmlns:pic="http://schemas.openxmlformats.org/drawingml/2006/picture">
+                  <pic:nvPicPr>
+                    <pic:cNvPr id="0" name="Picture 6"/>
+                    <pic:cNvPicPr>
+                      <a:picLocks noChangeAspect="1" noChangeArrowheads="1"/>
+                    </pic:cNvPicPr>
+                  </pic:nvPicPr>
+                  <pic:blipFill>
+                    <a:blip r:embed="rId10">
+                      <a:extLst>
+                        <a:ext uri="{28A0092B-C50C-407E-A947-70E740481C1C}">
+                          <a14:useLocalDpi xmlns:a14="http://schemas.microsoft.com/office/drawing/2010/main" val="0"/>
+                        </a:ext>
+                      </a:extLst>
+                    </a:blip>
+                    <a:srcRect/>
+                    <a:stretch>
+                      <a:fillRect/>
+                    </a:stretch>
+                  </pic:blipFill>
+                  <pic:spPr bwMode="auto">
+                    <a:xfrm>
+                      <a:off x="0" y="0"/>
+                      <a:ext cx="5943600" cy="4309110"/>
+                    </a:xfrm>
+                    <a:prstGeom prst="rect">
+                      <a:avLst/>
+                    </a:prstGeom>
+                    <a:noFill/>
+                    <a:ln>
+                      <a:noFill/>
+                    </a:ln>
+                  </pic:spPr>
+                </pic:pic>
+              </a:graphicData>
+            </a:graphic>
+          </wp:inline>
+        </w:drawing>
+      </w:r>
+    </w:p>
+    <w:p>
+      <w:pPr>
+        <w:rPr>
+          <w:lang w:val="pl-PL"/>
+        </w:rPr>
+      </w:pPr>
+    </w:p>
+    <w:p>
+      <w:pPr>
+        <w:rPr>
+          <w:lang w:val="pl-PL"/>
+        </w:rPr>
+      </w:pPr>
+    </w:p>
+    <w:p>
+      <w:pPr>
+        <w:rPr>
+          <w:lang w:val="pl-PL"/>
+        </w:rPr>
+      </w:pPr>
+    </w:p>
+    <w:p>
+      <w:pPr>
+        <w:rPr>
+          <w:lang w:val="pl-PL"/>
+        </w:rPr>
+      </w:pPr>
+    </w:p>
+    <w:p>
+      <w:pPr>
+        <w:rPr>
+          <w:lang w:val="pl-PL"/>
+        </w:rPr>
+      </w:pPr>
+    </w:p>
+    <w:p>
+      <w:pPr>
+        <w:rPr>
+          <w:lang w:val="pl-PL"/>
+        </w:rPr>
+      </w:pPr>
+    </w:p>
+    <w:p>
+      <w:pPr>
+        <w:rPr>
+          <w:lang w:val="pl-PL"/>
+        </w:rPr>
+      </w:pPr>
+    </w:p>
+    <w:p>
+      <w:pPr>
+        <w:rPr>
+          <w:lang w:val="pl-PL"/>
+        </w:rPr>
+      </w:pPr>
+    </w:p>
+    <w:p>
+      <w:pPr>
+        <w:rPr>
+          <w:lang w:val="pl-PL"/>
+        </w:rPr>
+      </w:pPr>
+    </w:p>
+    <w:p>
+      <w:pPr>
+        <w:rPr>
+          <w:lang w:val="pl-PL"/>
+        </w:rPr>
+      </w:pPr>
+    </w:p>
+    <w:p>
+      <w:pPr>
+        <w:rPr>
+          <w:lang w:val="pl-PL"/>
+        </w:rPr>
+      </w:pPr>
+    </w:p>
+    <w:p>
+      <w:pPr>
+        <w:rPr>
+          <w:lang w:val="pl-PL"/>
+        </w:rPr>
+      </w:pPr>
+    </w:p>
+    <w:p>
+      <w:pPr>
+        <w:rPr>
+          <w:lang w:val="pl-PL"/>
+        </w:rPr>
+      </w:pPr>
+      <w:r>
+        <w:rPr>
+          <w:lang w:val="pl-PL"/>
+        </w:rPr>
+        <w:lastRenderedPageBreak/>
+        <w:t>Oto wykresy PD:</w:t>
+      </w:r>
+    </w:p>
+    <w:p>
+      <w:pPr>
+        <w:rPr>
+          <w:lang w:val="pl-PL"/>
+        </w:rPr>
+      </w:pPr>
+      <w:r>
+        <w:rPr>
+          <w:noProof/>
+        </w:rPr>
+        <w:drawing>
+          <wp:inline distT="0" distB="0" distL="0" distR="0" wp14:anchorId="6453CBCA" wp14:editId="1EF739E9">
+            <wp:extent cx="7827326" cy="6352540"/>
+            <wp:effectExtent l="0" t="5715" r="0" b="0"/>
+            <wp:docPr id="10" name="Obraz 10"/>
+            <wp:cNvGraphicFramePr>
+              <a:graphicFrameLocks xmlns:a="http://schemas.openxmlformats.org/drawingml/2006/main" noChangeAspect="1"/>
+            </wp:cNvGraphicFramePr>
+            <a:graphic xmlns:a="http://schemas.openxmlformats.org/drawingml/2006/main">
+              <a:graphicData uri="http://schemas.openxmlformats.org/drawingml/2006/picture">
+                <pic:pic xmlns:pic="http://schemas.openxmlformats.org/drawingml/2006/picture">
+                  <pic:nvPicPr>
+                    <pic:cNvPr id="0" name="Picture 8"/>
+                    <pic:cNvPicPr>
+                      <a:picLocks noChangeAspect="1" noChangeArrowheads="1"/>
+                    </pic:cNvPicPr>
+                  </pic:nvPicPr>
+                  <pic:blipFill>
+                    <a:blip r:embed="rId11">
+                      <a:extLst>
+                        <a:ext uri="{28A0092B-C50C-407E-A947-70E740481C1C}">
+                          <a14:useLocalDpi xmlns:a14="http://schemas.microsoft.com/office/drawing/2010/main" val="0"/>
+                        </a:ext>
+                      </a:extLst>
+                    </a:blip>
+                    <a:srcRect/>
+                    <a:stretch>
+                      <a:fillRect/>
+                    </a:stretch>
+                  </pic:blipFill>
+                  <pic:spPr bwMode="auto">
+                    <a:xfrm rot="5400000">
+                      <a:off x="0" y="0"/>
+                      <a:ext cx="7831288" cy="6355756"/>
+                    </a:xfrm>
+                    <a:prstGeom prst="rect">
+                      <a:avLst/>
+                    </a:prstGeom>
+                    <a:noFill/>
+                    <a:ln>
+                      <a:noFill/>
+                    </a:ln>
+                  </pic:spPr>
+                </pic:pic>
+              </a:graphicData>
+            </a:graphic>
+          </wp:inline>
+        </w:drawing>
+      </w:r>
+    </w:p>
+    <w:p>
+      <w:pPr>
+        <w:rPr>
+          <w:lang w:val="pl-PL"/>
+        </w:rPr>
+      </w:pPr>
+      <w:r>
+        <w:rPr>
+          <w:lang w:val="pl-PL"/>
+        </w:rPr>
+        <w:lastRenderedPageBreak/>
+        <w:t>Teraz</w:t>
+      </w:r>
+      <w:r>
+        <w:rPr>
+          <w:lang w:val="pl-PL"/>
+        </w:rPr>
+        <w:t>, dla parametrów 1% oraz 5.0</w:t>
+      </w:r>
+      <w:r>
+        <w:rPr>
+          <w:lang w:val="pl-PL"/>
+        </w:rPr>
+        <w:t xml:space="preserve"> z wykresu możemy odczytać </w:t>
+      </w:r>
+      <w:proofErr w:type="spellStart"/>
+      <w:r>
+        <w:rPr>
+          <w:lang w:val="pl-PL"/>
+        </w:rPr>
+        <w:t>Td</w:t>
+      </w:r>
+      <w:proofErr w:type="spellEnd"/>
+      <w:r>
+        <w:rPr>
+          <w:lang w:val="pl-PL"/>
+        </w:rPr>
+        <w:t>. Jak widać pomiędzy pomarańczowymi kreskami jest około 5 sekund</w:t>
+      </w:r>
+      <w:r>
+        <w:rPr>
+          <w:lang w:val="pl-PL"/>
+        </w:rPr>
+        <w:t>:</w:t>
+      </w:r>
+    </w:p>
+    <w:p>
+      <w:pPr>
+        <w:rPr>
+          <w:lang w:val="pl-PL"/>
+        </w:rPr>
+      </w:pPr>
+      <w:r>
+        <w:rPr>
+          <w:lang w:val="pl-PL"/>
+        </w:rPr>
+        <w:drawing>
+          <wp:inline distT="0" distB="0" distL="0" distR="0" wp14:anchorId="5EC8F697" wp14:editId="0EBA0D53">
+            <wp:extent cx="7737753" cy="5251497"/>
+            <wp:effectExtent l="4763" t="0" r="1587" b="1588"/>
+            <wp:docPr id="13" name="Obraz 13"/>
+            <wp:cNvGraphicFramePr>
+              <a:graphicFrameLocks xmlns:a="http://schemas.openxmlformats.org/drawingml/2006/main" noChangeAspect="1"/>
+            </wp:cNvGraphicFramePr>
+            <a:graphic xmlns:a="http://schemas.openxmlformats.org/drawingml/2006/main">
+              <a:graphicData uri="http://schemas.openxmlformats.org/drawingml/2006/picture">
+                <pic:pic xmlns:pic="http://schemas.openxmlformats.org/drawingml/2006/picture">
+                  <pic:nvPicPr>
+                    <pic:cNvPr id="1" name=""/>
+                    <pic:cNvPicPr/>
+                  </pic:nvPicPr>
+                  <pic:blipFill>
+                    <a:blip r:embed="rId12"/>
+                    <a:stretch>
+                      <a:fillRect/>
+                    </a:stretch>
+                  </pic:blipFill>
+                  <pic:spPr>
+                    <a:xfrm rot="5400000">
+                      <a:off x="0" y="0"/>
+                      <a:ext cx="7795339" cy="5290580"/>
+                    </a:xfrm>
+                    <a:prstGeom prst="rect">
+                      <a:avLst/>
+                    </a:prstGeom>
+                  </pic:spPr>
+                </pic:pic>
+              </a:graphicData>
+            </a:graphic>
+          </wp:inline>
+        </w:drawing>
+      </w:r>
+    </w:p>
+    <w:p>
+      <w:pPr>
         <w:pStyle w:val="Akapitzlist"/>
         <w:numPr>
           <w:ilvl w:val="0"/>
@@ -637,6 +1033,25 @@
         <w:t>Wnioski</w:t>
       </w:r>
       <w:proofErr w:type="spellEnd"/>
+    </w:p>
+    <w:p>
+      <w:pPr>
+        <w:rPr>
+          <w:lang w:val="pl-PL"/>
+        </w:rPr>
+      </w:pPr>
+      <w:r>
+        <w:rPr>
+          <w:lang w:val="pl-PL"/>
+        </w:rPr>
+        <w:t>Wyliczenia przybliżenie pokrywają się z w</w:t>
+      </w:r>
+      <w:r>
+        <w:rPr>
+          <w:lang w:val="pl-PL"/>
+        </w:rPr>
+        <w:t>artościami odczytanymi z wykresu. Lekkie niedokładności powoduje niedokładność sprzętu oraz przybliżone wartości odczytane z wykresu.</w:t>
+      </w:r>
     </w:p>
     <w:sectPr>
       <w:pgSz w:w="12240" w:h="15840"/>
